--- a/Nick-Coursework-Writeup.docx
+++ b/Nick-Coursework-Writeup.docx
@@ -2,7 +2,26 @@
 <file path=word/document.xml><?xml version="1.0" encoding="utf-8"?>
 <w:document xmlns:wpc="http://schemas.microsoft.com/office/word/2010/wordprocessingCanvas" xmlns:cx="http://schemas.microsoft.com/office/drawing/2014/chartex" xmlns:cx1="http://schemas.microsoft.com/office/drawing/2015/9/8/chartex" xmlns:cx2="http://schemas.microsoft.com/office/drawing/2015/10/21/chartex" xmlns:cx3="http://schemas.microsoft.com/office/drawing/2016/5/9/chartex" xmlns:cx4="http://schemas.microsoft.com/office/drawing/2016/5/10/chartex" xmlns:cx5="http://schemas.microsoft.com/office/drawing/2016/5/11/chartex" xmlns:cx6="http://schemas.microsoft.com/office/drawing/2016/5/12/chartex" xmlns:cx7="http://schemas.microsoft.com/office/drawing/2016/5/13/chartex" xmlns:cx8="http://schemas.microsoft.com/office/drawing/2016/5/14/chartex" xmlns:mc="http://schemas.openxmlformats.org/markup-compatibility/2006" xmlns:aink="http://schemas.microsoft.com/office/drawing/2016/ink" xmlns:am3d="http://schemas.microsoft.com/office/drawing/2017/model3d" xmlns:o="urn:schemas-microsoft-com:office:office" xmlns:oel="http://schemas.microsoft.com/office/2019/extlst" xmlns:r="http://schemas.openxmlformats.org/officeDocument/2006/relationships" xmlns:m="http://schemas.openxmlformats.org/officeDocument/2006/math" xmlns:v="urn:schemas-microsoft-com:vml" xmlns:wp14="http://schemas.microsoft.com/office/word/2010/wordprocessingDrawing" xmlns:wp="http://schemas.openxmlformats.org/drawingml/2006/wordprocessingDrawing" xmlns:w10="urn:schemas-microsoft-com:office:word" xmlns:w="http://schemas.openxmlformats.org/wordprocessingml/2006/main" xmlns:w14="http://schemas.microsoft.com/office/word/2010/wordml" xmlns:w15="http://schemas.microsoft.com/office/word/2012/wordml" xmlns:w16cex="http://schemas.microsoft.com/office/word/2018/wordml/cex" xmlns:w16cid="http://schemas.microsoft.com/office/word/2016/wordml/cid" xmlns:w16="http://schemas.microsoft.com/office/word/2018/wordml" xmlns:w16sdtdh="http://schemas.microsoft.com/office/word/2020/wordml/sdtdatahash" xmlns:w16se="http://schemas.microsoft.com/office/word/2015/wordml/symex" xmlns:wpg="http://schemas.microsoft.com/office/word/2010/wordprocessingGroup" xmlns:wpi="http://schemas.microsoft.com/office/word/2010/wordprocessingInk" xmlns:wne="http://schemas.microsoft.com/office/word/2006/wordml" xmlns:wps="http://schemas.microsoft.com/office/word/2010/wordprocessingShape" mc:Ignorable="w14 w15 w16se w16cid w16 w16cex w16sdtdh wp14">
   <w:body>
-    <w:p/>
+    <w:p>
+      <w:r>
+        <w:rPr>
+          <mc:AlternateContent>
+            <mc:Choice Requires="w16se"/>
+            <mc:Fallback>
+              <w:rFonts w:ascii="Segoe UI Emoji" w:eastAsia="Segoe UI Emoji" w:hAnsi="Segoe UI Emoji" w:cs="Segoe UI Emoji"/>
+            </mc:Fallback>
+          </mc:AlternateContent>
+        </w:rPr>
+        <mc:AlternateContent>
+          <mc:Choice Requires="w16se">
+            <w16se:symEx w16se:font="Segoe UI Emoji" w16se:char="1F60A"/>
+          </mc:Choice>
+          <mc:Fallback>
+            <w:t>😊</w:t>
+          </mc:Fallback>
+        </mc:AlternateContent>
+      </w:r>
+    </w:p>
     <w:sectPr>
       <w:pgSz w:w="11906" w:h="16838"/>
       <w:pgMar w:top="1440" w:right="1440" w:bottom="1440" w:left="1440" w:header="708" w:footer="708" w:gutter="0"/>

--- a/Nick-Coursework-Writeup.docx
+++ b/Nick-Coursework-Writeup.docx
@@ -3,10 +3,1724 @@
 <w:document xmlns:wpc="http://schemas.microsoft.com/office/word/2010/wordprocessingCanvas" xmlns:cx="http://schemas.microsoft.com/office/drawing/2014/chartex" xmlns:cx1="http://schemas.microsoft.com/office/drawing/2015/9/8/chartex" xmlns:cx2="http://schemas.microsoft.com/office/drawing/2015/10/21/chartex" xmlns:cx3="http://schemas.microsoft.com/office/drawing/2016/5/9/chartex" xmlns:cx4="http://schemas.microsoft.com/office/drawing/2016/5/10/chartex" xmlns:cx5="http://schemas.microsoft.com/office/drawing/2016/5/11/chartex" xmlns:cx6="http://schemas.microsoft.com/office/drawing/2016/5/12/chartex" xmlns:cx7="http://schemas.microsoft.com/office/drawing/2016/5/13/chartex" xmlns:cx8="http://schemas.microsoft.com/office/drawing/2016/5/14/chartex" xmlns:mc="http://schemas.openxmlformats.org/markup-compatibility/2006" xmlns:aink="http://schemas.microsoft.com/office/drawing/2016/ink" xmlns:am3d="http://schemas.microsoft.com/office/drawing/2017/model3d" xmlns:o="urn:schemas-microsoft-com:office:office" xmlns:oel="http://schemas.microsoft.com/office/2019/extlst" xmlns:r="http://schemas.openxmlformats.org/officeDocument/2006/relationships" xmlns:m="http://schemas.openxmlformats.org/officeDocument/2006/math" xmlns:v="urn:schemas-microsoft-com:vml" xmlns:wp14="http://schemas.microsoft.com/office/word/2010/wordprocessingDrawing" xmlns:wp="http://schemas.openxmlformats.org/drawingml/2006/wordprocessingDrawing" xmlns:w10="urn:schemas-microsoft-com:office:word" xmlns:w="http://schemas.openxmlformats.org/wordprocessingml/2006/main" xmlns:w14="http://schemas.microsoft.com/office/word/2010/wordml" xmlns:w15="http://schemas.microsoft.com/office/word/2012/wordml" xmlns:w16cex="http://schemas.microsoft.com/office/word/2018/wordml/cex" xmlns:w16cid="http://schemas.microsoft.com/office/word/2016/wordml/cid" xmlns:w16="http://schemas.microsoft.com/office/word/2018/wordml" xmlns:w16sdtdh="http://schemas.microsoft.com/office/word/2020/wordml/sdtdatahash" xmlns:w16se="http://schemas.microsoft.com/office/word/2015/wordml/symex" xmlns:wpg="http://schemas.microsoft.com/office/word/2010/wordprocessingGroup" xmlns:wpi="http://schemas.microsoft.com/office/word/2010/wordprocessingInk" xmlns:wne="http://schemas.microsoft.com/office/word/2006/wordml" xmlns:wps="http://schemas.microsoft.com/office/word/2010/wordprocessingShape" mc:Ignorable="w14 w15 w16se w16cid w16 w16cex w16sdtdh wp14">
   <w:body>
     <w:p>
+      <w:pPr>
+        <w:jc w:val="center"/>
+        <w:rPr>
+          <w:rFonts w:cs="Calibri"/>
+          <w:sz w:val="72"/>
+          <w:szCs w:val="72"/>
+        </w:rPr>
+      </w:pPr>
+    </w:p>
+    <w:p>
+      <w:pPr>
+        <w:jc w:val="center"/>
+        <w:rPr>
+          <w:rFonts w:cs="Calibri"/>
+          <w:sz w:val="72"/>
+          <w:szCs w:val="72"/>
+        </w:rPr>
+      </w:pPr>
+      <w:r>
+        <w:rPr>
+          <w:rFonts w:cs="Calibri"/>
+          <w:sz w:val="72"/>
+          <w:szCs w:val="72"/>
+        </w:rPr>
+        <w:t>Nick Cheepchiewcharnchai</w:t>
+      </w:r>
+    </w:p>
+    <w:p>
+      <w:pPr>
+        <w:jc w:val="center"/>
+        <w:rPr>
+          <w:rFonts w:cs="Calibri"/>
+          <w:sz w:val="72"/>
+          <w:szCs w:val="72"/>
+        </w:rPr>
+      </w:pPr>
+      <w:r>
+        <w:rPr>
+          <w:rFonts w:cs="Calibri"/>
+          <w:sz w:val="72"/>
+          <w:szCs w:val="72"/>
+        </w:rPr>
+        <w:t>Oundle School selling website</w:t>
+      </w:r>
+    </w:p>
+    <w:p>
+      <w:pPr>
+        <w:rPr>
+          <w:rFonts w:cs="Calibri"/>
+          <w:sz w:val="72"/>
+          <w:szCs w:val="72"/>
+        </w:rPr>
+      </w:pPr>
+      <w:r>
+        <w:rPr>
+          <w:rFonts w:cs="Calibri"/>
+          <w:sz w:val="72"/>
+          <w:szCs w:val="72"/>
+        </w:rPr>
+        <w:br w:type="page"/>
+      </w:r>
+    </w:p>
+    <w:sdt>
+      <w:sdtPr>
+        <w:rPr>
+          <w:rFonts w:cs="Calibri"/>
+        </w:rPr>
+        <w:id w:val="1662959370"/>
+        <w:docPartObj>
+          <w:docPartGallery w:val="Table of Contents"/>
+          <w:docPartUnique/>
+        </w:docPartObj>
+      </w:sdtPr>
+      <w:sdtEndPr>
+        <w:rPr>
+          <w:rFonts w:eastAsiaTheme="minorHAnsi"/>
+          <w:b/>
+          <w:bCs/>
+          <w:noProof/>
+          <w:color w:val="auto"/>
+          <w:kern w:val="2"/>
+          <w:sz w:val="22"/>
+          <w:szCs w:val="22"/>
+          <w:lang w:val="en-GB"/>
+          <w14:ligatures w14:val="standardContextual"/>
+        </w:rPr>
+      </w:sdtEndPr>
+      <w:sdtContent>
+        <w:p>
+          <w:pPr>
+            <w:pStyle w:val="TOCHeading"/>
+            <w:rPr>
+              <w:rStyle w:val="Heading1Char"/>
+            </w:rPr>
+          </w:pPr>
+          <w:r>
+            <w:rPr>
+              <w:rStyle w:val="Heading1Char"/>
+            </w:rPr>
+            <w:t>Table of Contents</w:t>
+          </w:r>
+        </w:p>
+        <w:p>
+          <w:pPr>
+            <w:pStyle w:val="TOC1"/>
+            <w:rPr>
+              <w:rFonts w:asciiTheme="minorHAnsi" w:eastAsiaTheme="minorEastAsia" w:hAnsiTheme="minorHAnsi" w:cstheme="minorBidi"/>
+              <w:b w:val="0"/>
+              <w:bCs w:val="0"/>
+              <w:sz w:val="24"/>
+              <w:szCs w:val="24"/>
+              <w:lang w:eastAsia="en-GB"/>
+            </w:rPr>
+          </w:pPr>
+          <w:r>
+            <w:fldChar w:fldCharType="begin"/>
+          </w:r>
+          <w:r>
+            <w:instrText xml:space="preserve"> TOC \o "1-3" \h \z \u </w:instrText>
+          </w:r>
+          <w:r>
+            <w:fldChar w:fldCharType="separate"/>
+          </w:r>
+          <w:hyperlink w:anchor="_Toc156549268" w:history="1">
+            <w:r>
+              <w:rPr>
+                <w:rStyle w:val="Hyperlink"/>
+              </w:rPr>
+              <w:t>Analysis</w:t>
+            </w:r>
+            <w:r>
+              <w:rPr>
+                <w:webHidden/>
+              </w:rPr>
+              <w:tab/>
+            </w:r>
+            <w:r>
+              <w:rPr>
+                <w:webHidden/>
+              </w:rPr>
+              <w:fldChar w:fldCharType="begin"/>
+            </w:r>
+            <w:r>
+              <w:rPr>
+                <w:webHidden/>
+              </w:rPr>
+              <w:instrText xml:space="preserve"> PAGEREF _Toc156549268 \h </w:instrText>
+            </w:r>
+            <w:r>
+              <w:rPr>
+                <w:webHidden/>
+              </w:rPr>
+            </w:r>
+            <w:r>
+              <w:rPr>
+                <w:webHidden/>
+              </w:rPr>
+              <w:fldChar w:fldCharType="separate"/>
+            </w:r>
+            <w:r>
+              <w:rPr>
+                <w:webHidden/>
+              </w:rPr>
+              <w:t>3</w:t>
+            </w:r>
+            <w:r>
+              <w:rPr>
+                <w:webHidden/>
+              </w:rPr>
+              <w:fldChar w:fldCharType="end"/>
+            </w:r>
+          </w:hyperlink>
+        </w:p>
+        <w:p>
+          <w:pPr>
+            <w:pStyle w:val="TOC2"/>
+            <w:tabs>
+              <w:tab w:val="right" w:leader="dot" w:pos="9016"/>
+            </w:tabs>
+            <w:rPr>
+              <w:rFonts w:eastAsiaTheme="minorEastAsia"/>
+              <w:noProof/>
+              <w:sz w:val="24"/>
+              <w:szCs w:val="24"/>
+              <w:lang w:eastAsia="en-GB"/>
+            </w:rPr>
+          </w:pPr>
+          <w:hyperlink w:anchor="_Toc156549269" w:history="1">
+            <w:r>
+              <w:rPr>
+                <w:rStyle w:val="Hyperlink"/>
+                <w:rFonts w:cs="Calibri"/>
+                <w:noProof/>
+              </w:rPr>
+              <w:t>Identifying problem</w:t>
+            </w:r>
+            <w:r>
+              <w:rPr>
+                <w:noProof/>
+                <w:webHidden/>
+              </w:rPr>
+              <w:tab/>
+            </w:r>
+            <w:r>
+              <w:rPr>
+                <w:noProof/>
+                <w:webHidden/>
+              </w:rPr>
+              <w:fldChar w:fldCharType="begin"/>
+            </w:r>
+            <w:r>
+              <w:rPr>
+                <w:noProof/>
+                <w:webHidden/>
+              </w:rPr>
+              <w:instrText xml:space="preserve"> PAGEREF _Toc156549269 \h </w:instrText>
+            </w:r>
+            <w:r>
+              <w:rPr>
+                <w:noProof/>
+                <w:webHidden/>
+              </w:rPr>
+            </w:r>
+            <w:r>
+              <w:rPr>
+                <w:noProof/>
+                <w:webHidden/>
+              </w:rPr>
+              <w:fldChar w:fldCharType="separate"/>
+            </w:r>
+            <w:r>
+              <w:rPr>
+                <w:noProof/>
+                <w:webHidden/>
+              </w:rPr>
+              <w:t>3</w:t>
+            </w:r>
+            <w:r>
+              <w:rPr>
+                <w:noProof/>
+                <w:webHidden/>
+              </w:rPr>
+              <w:fldChar w:fldCharType="end"/>
+            </w:r>
+          </w:hyperlink>
+        </w:p>
+        <w:p>
+          <w:pPr>
+            <w:pStyle w:val="TOC2"/>
+            <w:tabs>
+              <w:tab w:val="right" w:leader="dot" w:pos="9016"/>
+            </w:tabs>
+            <w:rPr>
+              <w:rFonts w:eastAsiaTheme="minorEastAsia"/>
+              <w:noProof/>
+              <w:sz w:val="24"/>
+              <w:szCs w:val="24"/>
+              <w:lang w:eastAsia="en-GB"/>
+            </w:rPr>
+          </w:pPr>
+          <w:hyperlink w:anchor="_Toc156549270" w:history="1">
+            <w:r>
+              <w:rPr>
+                <w:rStyle w:val="Hyperlink"/>
+                <w:rFonts w:cs="Calibri"/>
+                <w:noProof/>
+              </w:rPr>
+              <w:t>Project description</w:t>
+            </w:r>
+            <w:r>
+              <w:rPr>
+                <w:noProof/>
+                <w:webHidden/>
+              </w:rPr>
+              <w:tab/>
+            </w:r>
+            <w:r>
+              <w:rPr>
+                <w:noProof/>
+                <w:webHidden/>
+              </w:rPr>
+              <w:fldChar w:fldCharType="begin"/>
+            </w:r>
+            <w:r>
+              <w:rPr>
+                <w:noProof/>
+                <w:webHidden/>
+              </w:rPr>
+              <w:instrText xml:space="preserve"> PAGEREF _Toc156549270 \h </w:instrText>
+            </w:r>
+            <w:r>
+              <w:rPr>
+                <w:noProof/>
+                <w:webHidden/>
+              </w:rPr>
+            </w:r>
+            <w:r>
+              <w:rPr>
+                <w:noProof/>
+                <w:webHidden/>
+              </w:rPr>
+              <w:fldChar w:fldCharType="separate"/>
+            </w:r>
+            <w:r>
+              <w:rPr>
+                <w:noProof/>
+                <w:webHidden/>
+              </w:rPr>
+              <w:t>3</w:t>
+            </w:r>
+            <w:r>
+              <w:rPr>
+                <w:noProof/>
+                <w:webHidden/>
+              </w:rPr>
+              <w:fldChar w:fldCharType="end"/>
+            </w:r>
+          </w:hyperlink>
+        </w:p>
+        <w:p>
+          <w:pPr>
+            <w:pStyle w:val="TOC2"/>
+            <w:tabs>
+              <w:tab w:val="right" w:leader="dot" w:pos="9016"/>
+            </w:tabs>
+            <w:rPr>
+              <w:rFonts w:eastAsiaTheme="minorEastAsia"/>
+              <w:noProof/>
+              <w:sz w:val="24"/>
+              <w:szCs w:val="24"/>
+              <w:lang w:eastAsia="en-GB"/>
+            </w:rPr>
+          </w:pPr>
+          <w:hyperlink w:anchor="_Toc156549271" w:history="1">
+            <w:r>
+              <w:rPr>
+                <w:rStyle w:val="Hyperlink"/>
+                <w:rFonts w:cs="Calibri"/>
+                <w:noProof/>
+              </w:rPr>
+              <w:t>Stakeholders</w:t>
+            </w:r>
+            <w:r>
+              <w:rPr>
+                <w:noProof/>
+                <w:webHidden/>
+              </w:rPr>
+              <w:tab/>
+            </w:r>
+            <w:r>
+              <w:rPr>
+                <w:noProof/>
+                <w:webHidden/>
+              </w:rPr>
+              <w:fldChar w:fldCharType="begin"/>
+            </w:r>
+            <w:r>
+              <w:rPr>
+                <w:noProof/>
+                <w:webHidden/>
+              </w:rPr>
+              <w:instrText xml:space="preserve"> PAGEREF _Toc156549271 \h </w:instrText>
+            </w:r>
+            <w:r>
+              <w:rPr>
+                <w:noProof/>
+                <w:webHidden/>
+              </w:rPr>
+            </w:r>
+            <w:r>
+              <w:rPr>
+                <w:noProof/>
+                <w:webHidden/>
+              </w:rPr>
+              <w:fldChar w:fldCharType="separate"/>
+            </w:r>
+            <w:r>
+              <w:rPr>
+                <w:noProof/>
+                <w:webHidden/>
+              </w:rPr>
+              <w:t>3</w:t>
+            </w:r>
+            <w:r>
+              <w:rPr>
+                <w:noProof/>
+                <w:webHidden/>
+              </w:rPr>
+              <w:fldChar w:fldCharType="end"/>
+            </w:r>
+          </w:hyperlink>
+        </w:p>
+        <w:p>
+          <w:pPr>
+            <w:pStyle w:val="TOC2"/>
+            <w:tabs>
+              <w:tab w:val="right" w:leader="dot" w:pos="9016"/>
+            </w:tabs>
+            <w:rPr>
+              <w:rFonts w:eastAsiaTheme="minorEastAsia"/>
+              <w:noProof/>
+              <w:sz w:val="24"/>
+              <w:szCs w:val="24"/>
+              <w:lang w:eastAsia="en-GB"/>
+            </w:rPr>
+          </w:pPr>
+          <w:hyperlink w:anchor="_Toc156549272" w:history="1">
+            <w:r>
+              <w:rPr>
+                <w:rStyle w:val="Hyperlink"/>
+                <w:rFonts w:cs="Calibri"/>
+                <w:noProof/>
+              </w:rPr>
+              <w:t>Research</w:t>
+            </w:r>
+            <w:r>
+              <w:rPr>
+                <w:noProof/>
+                <w:webHidden/>
+              </w:rPr>
+              <w:tab/>
+            </w:r>
+            <w:r>
+              <w:rPr>
+                <w:noProof/>
+                <w:webHidden/>
+              </w:rPr>
+              <w:fldChar w:fldCharType="begin"/>
+            </w:r>
+            <w:r>
+              <w:rPr>
+                <w:noProof/>
+                <w:webHidden/>
+              </w:rPr>
+              <w:instrText xml:space="preserve"> PAGEREF _Toc156549272 \h </w:instrText>
+            </w:r>
+            <w:r>
+              <w:rPr>
+                <w:noProof/>
+                <w:webHidden/>
+              </w:rPr>
+            </w:r>
+            <w:r>
+              <w:rPr>
+                <w:noProof/>
+                <w:webHidden/>
+              </w:rPr>
+              <w:fldChar w:fldCharType="separate"/>
+            </w:r>
+            <w:r>
+              <w:rPr>
+                <w:noProof/>
+                <w:webHidden/>
+              </w:rPr>
+              <w:t>3</w:t>
+            </w:r>
+            <w:r>
+              <w:rPr>
+                <w:noProof/>
+                <w:webHidden/>
+              </w:rPr>
+              <w:fldChar w:fldCharType="end"/>
+            </w:r>
+          </w:hyperlink>
+        </w:p>
+        <w:p>
+          <w:pPr>
+            <w:pStyle w:val="TOC3"/>
+            <w:tabs>
+              <w:tab w:val="right" w:leader="dot" w:pos="9016"/>
+            </w:tabs>
+            <w:rPr>
+              <w:rFonts w:eastAsiaTheme="minorEastAsia"/>
+              <w:noProof/>
+              <w:sz w:val="24"/>
+              <w:szCs w:val="24"/>
+              <w:lang w:eastAsia="en-GB"/>
+            </w:rPr>
+          </w:pPr>
+          <w:hyperlink w:anchor="_Toc156549273" w:history="1">
+            <w:r>
+              <w:rPr>
+                <w:rStyle w:val="Hyperlink"/>
+                <w:rFonts w:cs="Calibri"/>
+                <w:noProof/>
+              </w:rPr>
+              <w:t>Problems research</w:t>
+            </w:r>
+            <w:r>
+              <w:rPr>
+                <w:noProof/>
+                <w:webHidden/>
+              </w:rPr>
+              <w:tab/>
+            </w:r>
+            <w:r>
+              <w:rPr>
+                <w:noProof/>
+                <w:webHidden/>
+              </w:rPr>
+              <w:fldChar w:fldCharType="begin"/>
+            </w:r>
+            <w:r>
+              <w:rPr>
+                <w:noProof/>
+                <w:webHidden/>
+              </w:rPr>
+              <w:instrText xml:space="preserve"> PAGEREF _Toc156549273 \h </w:instrText>
+            </w:r>
+            <w:r>
+              <w:rPr>
+                <w:noProof/>
+                <w:webHidden/>
+              </w:rPr>
+            </w:r>
+            <w:r>
+              <w:rPr>
+                <w:noProof/>
+                <w:webHidden/>
+              </w:rPr>
+              <w:fldChar w:fldCharType="separate"/>
+            </w:r>
+            <w:r>
+              <w:rPr>
+                <w:noProof/>
+                <w:webHidden/>
+              </w:rPr>
+              <w:t>3</w:t>
+            </w:r>
+            <w:r>
+              <w:rPr>
+                <w:noProof/>
+                <w:webHidden/>
+              </w:rPr>
+              <w:fldChar w:fldCharType="end"/>
+            </w:r>
+          </w:hyperlink>
+        </w:p>
+        <w:p>
+          <w:pPr>
+            <w:pStyle w:val="TOC3"/>
+            <w:tabs>
+              <w:tab w:val="right" w:leader="dot" w:pos="9016"/>
+            </w:tabs>
+            <w:rPr>
+              <w:rFonts w:eastAsiaTheme="minorEastAsia"/>
+              <w:noProof/>
+              <w:sz w:val="24"/>
+              <w:szCs w:val="24"/>
+              <w:lang w:eastAsia="en-GB"/>
+            </w:rPr>
+          </w:pPr>
+          <w:hyperlink w:anchor="_Toc156549274" w:history="1">
+            <w:r>
+              <w:rPr>
+                <w:rStyle w:val="Hyperlink"/>
+                <w:rFonts w:cs="Calibri"/>
+                <w:noProof/>
+              </w:rPr>
+              <w:t>Similar solutions</w:t>
+            </w:r>
+            <w:r>
+              <w:rPr>
+                <w:noProof/>
+                <w:webHidden/>
+              </w:rPr>
+              <w:tab/>
+            </w:r>
+            <w:r>
+              <w:rPr>
+                <w:noProof/>
+                <w:webHidden/>
+              </w:rPr>
+              <w:fldChar w:fldCharType="begin"/>
+            </w:r>
+            <w:r>
+              <w:rPr>
+                <w:noProof/>
+                <w:webHidden/>
+              </w:rPr>
+              <w:instrText xml:space="preserve"> PAGEREF _Toc156549274 \h </w:instrText>
+            </w:r>
+            <w:r>
+              <w:rPr>
+                <w:noProof/>
+                <w:webHidden/>
+              </w:rPr>
+            </w:r>
+            <w:r>
+              <w:rPr>
+                <w:noProof/>
+                <w:webHidden/>
+              </w:rPr>
+              <w:fldChar w:fldCharType="separate"/>
+            </w:r>
+            <w:r>
+              <w:rPr>
+                <w:noProof/>
+                <w:webHidden/>
+              </w:rPr>
+              <w:t>3</w:t>
+            </w:r>
+            <w:r>
+              <w:rPr>
+                <w:noProof/>
+                <w:webHidden/>
+              </w:rPr>
+              <w:fldChar w:fldCharType="end"/>
+            </w:r>
+          </w:hyperlink>
+        </w:p>
+        <w:p>
+          <w:pPr>
+            <w:pStyle w:val="TOC2"/>
+            <w:tabs>
+              <w:tab w:val="right" w:leader="dot" w:pos="9016"/>
+            </w:tabs>
+            <w:rPr>
+              <w:rFonts w:eastAsiaTheme="minorEastAsia"/>
+              <w:noProof/>
+              <w:sz w:val="24"/>
+              <w:szCs w:val="24"/>
+              <w:lang w:eastAsia="en-GB"/>
+            </w:rPr>
+          </w:pPr>
+          <w:hyperlink w:anchor="_Toc156549275" w:history="1">
+            <w:r>
+              <w:rPr>
+                <w:rStyle w:val="Hyperlink"/>
+                <w:rFonts w:cs="Calibri"/>
+                <w:noProof/>
+              </w:rPr>
+              <w:t>Solution proposal</w:t>
+            </w:r>
+            <w:r>
+              <w:rPr>
+                <w:noProof/>
+                <w:webHidden/>
+              </w:rPr>
+              <w:tab/>
+            </w:r>
+            <w:r>
+              <w:rPr>
+                <w:noProof/>
+                <w:webHidden/>
+              </w:rPr>
+              <w:fldChar w:fldCharType="begin"/>
+            </w:r>
+            <w:r>
+              <w:rPr>
+                <w:noProof/>
+                <w:webHidden/>
+              </w:rPr>
+              <w:instrText xml:space="preserve"> PAGEREF _Toc156549275 \h </w:instrText>
+            </w:r>
+            <w:r>
+              <w:rPr>
+                <w:noProof/>
+                <w:webHidden/>
+              </w:rPr>
+            </w:r>
+            <w:r>
+              <w:rPr>
+                <w:noProof/>
+                <w:webHidden/>
+              </w:rPr>
+              <w:fldChar w:fldCharType="separate"/>
+            </w:r>
+            <w:r>
+              <w:rPr>
+                <w:noProof/>
+                <w:webHidden/>
+              </w:rPr>
+              <w:t>4</w:t>
+            </w:r>
+            <w:r>
+              <w:rPr>
+                <w:noProof/>
+                <w:webHidden/>
+              </w:rPr>
+              <w:fldChar w:fldCharType="end"/>
+            </w:r>
+          </w:hyperlink>
+        </w:p>
+        <w:p>
+          <w:pPr>
+            <w:pStyle w:val="TOC3"/>
+            <w:tabs>
+              <w:tab w:val="right" w:leader="dot" w:pos="9016"/>
+            </w:tabs>
+            <w:rPr>
+              <w:rFonts w:eastAsiaTheme="minorEastAsia"/>
+              <w:noProof/>
+              <w:sz w:val="24"/>
+              <w:szCs w:val="24"/>
+              <w:lang w:eastAsia="en-GB"/>
+            </w:rPr>
+          </w:pPr>
+          <w:hyperlink w:anchor="_Toc156549276" w:history="1">
+            <w:r>
+              <w:rPr>
+                <w:rStyle w:val="Hyperlink"/>
+                <w:rFonts w:cs="Calibri"/>
+                <w:noProof/>
+              </w:rPr>
+              <w:t>Features of solution</w:t>
+            </w:r>
+            <w:r>
+              <w:rPr>
+                <w:noProof/>
+                <w:webHidden/>
+              </w:rPr>
+              <w:tab/>
+            </w:r>
+            <w:r>
+              <w:rPr>
+                <w:noProof/>
+                <w:webHidden/>
+              </w:rPr>
+              <w:fldChar w:fldCharType="begin"/>
+            </w:r>
+            <w:r>
+              <w:rPr>
+                <w:noProof/>
+                <w:webHidden/>
+              </w:rPr>
+              <w:instrText xml:space="preserve"> PAGEREF _Toc156549276 \h </w:instrText>
+            </w:r>
+            <w:r>
+              <w:rPr>
+                <w:noProof/>
+                <w:webHidden/>
+              </w:rPr>
+            </w:r>
+            <w:r>
+              <w:rPr>
+                <w:noProof/>
+                <w:webHidden/>
+              </w:rPr>
+              <w:fldChar w:fldCharType="separate"/>
+            </w:r>
+            <w:r>
+              <w:rPr>
+                <w:noProof/>
+                <w:webHidden/>
+              </w:rPr>
+              <w:t>4</w:t>
+            </w:r>
+            <w:r>
+              <w:rPr>
+                <w:noProof/>
+                <w:webHidden/>
+              </w:rPr>
+              <w:fldChar w:fldCharType="end"/>
+            </w:r>
+          </w:hyperlink>
+        </w:p>
+        <w:p>
+          <w:pPr>
+            <w:pStyle w:val="TOC3"/>
+            <w:tabs>
+              <w:tab w:val="right" w:leader="dot" w:pos="9016"/>
+            </w:tabs>
+            <w:rPr>
+              <w:rFonts w:eastAsiaTheme="minorEastAsia"/>
+              <w:noProof/>
+              <w:sz w:val="24"/>
+              <w:szCs w:val="24"/>
+              <w:lang w:eastAsia="en-GB"/>
+            </w:rPr>
+          </w:pPr>
+          <w:hyperlink w:anchor="_Toc156549277" w:history="1">
+            <w:r>
+              <w:rPr>
+                <w:rStyle w:val="Hyperlink"/>
+                <w:rFonts w:cs="Calibri"/>
+                <w:noProof/>
+              </w:rPr>
+              <w:t>Limitations of solution</w:t>
+            </w:r>
+            <w:r>
+              <w:rPr>
+                <w:noProof/>
+                <w:webHidden/>
+              </w:rPr>
+              <w:tab/>
+            </w:r>
+            <w:r>
+              <w:rPr>
+                <w:noProof/>
+                <w:webHidden/>
+              </w:rPr>
+              <w:fldChar w:fldCharType="begin"/>
+            </w:r>
+            <w:r>
+              <w:rPr>
+                <w:noProof/>
+                <w:webHidden/>
+              </w:rPr>
+              <w:instrText xml:space="preserve"> PAGEREF _Toc156549277 \h </w:instrText>
+            </w:r>
+            <w:r>
+              <w:rPr>
+                <w:noProof/>
+                <w:webHidden/>
+              </w:rPr>
+            </w:r>
+            <w:r>
+              <w:rPr>
+                <w:noProof/>
+                <w:webHidden/>
+              </w:rPr>
+              <w:fldChar w:fldCharType="separate"/>
+            </w:r>
+            <w:r>
+              <w:rPr>
+                <w:noProof/>
+                <w:webHidden/>
+              </w:rPr>
+              <w:t>4</w:t>
+            </w:r>
+            <w:r>
+              <w:rPr>
+                <w:noProof/>
+                <w:webHidden/>
+              </w:rPr>
+              <w:fldChar w:fldCharType="end"/>
+            </w:r>
+          </w:hyperlink>
+        </w:p>
+        <w:p>
+          <w:pPr>
+            <w:pStyle w:val="TOC2"/>
+            <w:tabs>
+              <w:tab w:val="right" w:leader="dot" w:pos="9016"/>
+            </w:tabs>
+            <w:rPr>
+              <w:rFonts w:eastAsiaTheme="minorEastAsia"/>
+              <w:noProof/>
+              <w:sz w:val="24"/>
+              <w:szCs w:val="24"/>
+              <w:lang w:eastAsia="en-GB"/>
+            </w:rPr>
+          </w:pPr>
+          <w:hyperlink w:anchor="_Toc156549278" w:history="1">
+            <w:r>
+              <w:rPr>
+                <w:rStyle w:val="Hyperlink"/>
+                <w:rFonts w:cs="Calibri"/>
+                <w:noProof/>
+              </w:rPr>
+              <w:t>Computational methods</w:t>
+            </w:r>
+            <w:r>
+              <w:rPr>
+                <w:noProof/>
+                <w:webHidden/>
+              </w:rPr>
+              <w:tab/>
+            </w:r>
+            <w:r>
+              <w:rPr>
+                <w:noProof/>
+                <w:webHidden/>
+              </w:rPr>
+              <w:fldChar w:fldCharType="begin"/>
+            </w:r>
+            <w:r>
+              <w:rPr>
+                <w:noProof/>
+                <w:webHidden/>
+              </w:rPr>
+              <w:instrText xml:space="preserve"> PAGEREF _Toc156549278 \h </w:instrText>
+            </w:r>
+            <w:r>
+              <w:rPr>
+                <w:noProof/>
+                <w:webHidden/>
+              </w:rPr>
+            </w:r>
+            <w:r>
+              <w:rPr>
+                <w:noProof/>
+                <w:webHidden/>
+              </w:rPr>
+              <w:fldChar w:fldCharType="separate"/>
+            </w:r>
+            <w:r>
+              <w:rPr>
+                <w:noProof/>
+                <w:webHidden/>
+              </w:rPr>
+              <w:t>4</w:t>
+            </w:r>
+            <w:r>
+              <w:rPr>
+                <w:noProof/>
+                <w:webHidden/>
+              </w:rPr>
+              <w:fldChar w:fldCharType="end"/>
+            </w:r>
+          </w:hyperlink>
+        </w:p>
+        <w:p>
+          <w:pPr>
+            <w:pStyle w:val="TOC2"/>
+            <w:tabs>
+              <w:tab w:val="right" w:leader="dot" w:pos="9016"/>
+            </w:tabs>
+            <w:rPr>
+              <w:rFonts w:eastAsiaTheme="minorEastAsia"/>
+              <w:noProof/>
+              <w:sz w:val="24"/>
+              <w:szCs w:val="24"/>
+              <w:lang w:eastAsia="en-GB"/>
+            </w:rPr>
+          </w:pPr>
+          <w:hyperlink w:anchor="_Toc156549279" w:history="1">
+            <w:r>
+              <w:rPr>
+                <w:rStyle w:val="Hyperlink"/>
+                <w:rFonts w:cs="Calibri"/>
+                <w:noProof/>
+              </w:rPr>
+              <w:t>Hardware and Software requirements</w:t>
+            </w:r>
+            <w:r>
+              <w:rPr>
+                <w:noProof/>
+                <w:webHidden/>
+              </w:rPr>
+              <w:tab/>
+            </w:r>
+            <w:r>
+              <w:rPr>
+                <w:noProof/>
+                <w:webHidden/>
+              </w:rPr>
+              <w:fldChar w:fldCharType="begin"/>
+            </w:r>
+            <w:r>
+              <w:rPr>
+                <w:noProof/>
+                <w:webHidden/>
+              </w:rPr>
+              <w:instrText xml:space="preserve"> PAGEREF _Toc156549279 \h </w:instrText>
+            </w:r>
+            <w:r>
+              <w:rPr>
+                <w:noProof/>
+                <w:webHidden/>
+              </w:rPr>
+            </w:r>
+            <w:r>
+              <w:rPr>
+                <w:noProof/>
+                <w:webHidden/>
+              </w:rPr>
+              <w:fldChar w:fldCharType="separate"/>
+            </w:r>
+            <w:r>
+              <w:rPr>
+                <w:noProof/>
+                <w:webHidden/>
+              </w:rPr>
+              <w:t>4</w:t>
+            </w:r>
+            <w:r>
+              <w:rPr>
+                <w:noProof/>
+                <w:webHidden/>
+              </w:rPr>
+              <w:fldChar w:fldCharType="end"/>
+            </w:r>
+          </w:hyperlink>
+        </w:p>
+        <w:p>
+          <w:pPr>
+            <w:pStyle w:val="TOC2"/>
+            <w:tabs>
+              <w:tab w:val="right" w:leader="dot" w:pos="9016"/>
+            </w:tabs>
+            <w:rPr>
+              <w:rFonts w:eastAsiaTheme="minorEastAsia"/>
+              <w:noProof/>
+              <w:sz w:val="24"/>
+              <w:szCs w:val="24"/>
+              <w:lang w:eastAsia="en-GB"/>
+            </w:rPr>
+          </w:pPr>
+          <w:hyperlink w:anchor="_Toc156549280" w:history="1">
+            <w:r>
+              <w:rPr>
+                <w:rStyle w:val="Hyperlink"/>
+                <w:rFonts w:cs="Calibri"/>
+                <w:noProof/>
+              </w:rPr>
+              <w:t>Success Criteria</w:t>
+            </w:r>
+            <w:r>
+              <w:rPr>
+                <w:noProof/>
+                <w:webHidden/>
+              </w:rPr>
+              <w:tab/>
+            </w:r>
+            <w:r>
+              <w:rPr>
+                <w:noProof/>
+                <w:webHidden/>
+              </w:rPr>
+              <w:fldChar w:fldCharType="begin"/>
+            </w:r>
+            <w:r>
+              <w:rPr>
+                <w:noProof/>
+                <w:webHidden/>
+              </w:rPr>
+              <w:instrText xml:space="preserve"> PAGEREF _Toc156549280 \h </w:instrText>
+            </w:r>
+            <w:r>
+              <w:rPr>
+                <w:noProof/>
+                <w:webHidden/>
+              </w:rPr>
+            </w:r>
+            <w:r>
+              <w:rPr>
+                <w:noProof/>
+                <w:webHidden/>
+              </w:rPr>
+              <w:fldChar w:fldCharType="separate"/>
+            </w:r>
+            <w:r>
+              <w:rPr>
+                <w:noProof/>
+                <w:webHidden/>
+              </w:rPr>
+              <w:t>4</w:t>
+            </w:r>
+            <w:r>
+              <w:rPr>
+                <w:noProof/>
+                <w:webHidden/>
+              </w:rPr>
+              <w:fldChar w:fldCharType="end"/>
+            </w:r>
+          </w:hyperlink>
+        </w:p>
+        <w:p>
+          <w:pPr>
+            <w:pStyle w:val="TOC1"/>
+            <w:rPr>
+              <w:rFonts w:asciiTheme="minorHAnsi" w:eastAsiaTheme="minorEastAsia" w:hAnsiTheme="minorHAnsi" w:cstheme="minorBidi"/>
+              <w:b w:val="0"/>
+              <w:bCs w:val="0"/>
+              <w:sz w:val="24"/>
+              <w:szCs w:val="24"/>
+              <w:lang w:eastAsia="en-GB"/>
+            </w:rPr>
+          </w:pPr>
+          <w:hyperlink w:anchor="_Toc156549281" w:history="1">
+            <w:r>
+              <w:rPr>
+                <w:rStyle w:val="Hyperlink"/>
+              </w:rPr>
+              <w:t>Design</w:t>
+            </w:r>
+            <w:r>
+              <w:rPr>
+                <w:webHidden/>
+              </w:rPr>
+              <w:tab/>
+            </w:r>
+            <w:r>
+              <w:rPr>
+                <w:webHidden/>
+              </w:rPr>
+              <w:fldChar w:fldCharType="begin"/>
+            </w:r>
+            <w:r>
+              <w:rPr>
+                <w:webHidden/>
+              </w:rPr>
+              <w:instrText xml:space="preserve"> PAGEREF _Toc156549281 \h </w:instrText>
+            </w:r>
+            <w:r>
+              <w:rPr>
+                <w:webHidden/>
+              </w:rPr>
+            </w:r>
+            <w:r>
+              <w:rPr>
+                <w:webHidden/>
+              </w:rPr>
+              <w:fldChar w:fldCharType="separate"/>
+            </w:r>
+            <w:r>
+              <w:rPr>
+                <w:webHidden/>
+              </w:rPr>
+              <w:t>5</w:t>
+            </w:r>
+            <w:r>
+              <w:rPr>
+                <w:webHidden/>
+              </w:rPr>
+              <w:fldChar w:fldCharType="end"/>
+            </w:r>
+          </w:hyperlink>
+        </w:p>
+        <w:p>
+          <w:pPr>
+            <w:pStyle w:val="TOC1"/>
+            <w:rPr>
+              <w:rFonts w:asciiTheme="minorHAnsi" w:eastAsiaTheme="minorEastAsia" w:hAnsiTheme="minorHAnsi" w:cstheme="minorBidi"/>
+              <w:b w:val="0"/>
+              <w:bCs w:val="0"/>
+              <w:sz w:val="24"/>
+              <w:szCs w:val="24"/>
+              <w:lang w:eastAsia="en-GB"/>
+            </w:rPr>
+          </w:pPr>
+          <w:hyperlink w:anchor="_Toc156549282" w:history="1">
+            <w:r>
+              <w:rPr>
+                <w:rStyle w:val="Hyperlink"/>
+              </w:rPr>
+              <w:t>Development</w:t>
+            </w:r>
+            <w:r>
+              <w:rPr>
+                <w:webHidden/>
+              </w:rPr>
+              <w:tab/>
+            </w:r>
+            <w:r>
+              <w:rPr>
+                <w:webHidden/>
+              </w:rPr>
+              <w:fldChar w:fldCharType="begin"/>
+            </w:r>
+            <w:r>
+              <w:rPr>
+                <w:webHidden/>
+              </w:rPr>
+              <w:instrText xml:space="preserve"> PAGEREF _Toc156549282 \h </w:instrText>
+            </w:r>
+            <w:r>
+              <w:rPr>
+                <w:webHidden/>
+              </w:rPr>
+            </w:r>
+            <w:r>
+              <w:rPr>
+                <w:webHidden/>
+              </w:rPr>
+              <w:fldChar w:fldCharType="separate"/>
+            </w:r>
+            <w:r>
+              <w:rPr>
+                <w:webHidden/>
+              </w:rPr>
+              <w:t>6</w:t>
+            </w:r>
+            <w:r>
+              <w:rPr>
+                <w:webHidden/>
+              </w:rPr>
+              <w:fldChar w:fldCharType="end"/>
+            </w:r>
+          </w:hyperlink>
+        </w:p>
+        <w:p>
+          <w:pPr>
+            <w:pStyle w:val="TOC1"/>
+            <w:rPr>
+              <w:rFonts w:asciiTheme="minorHAnsi" w:eastAsiaTheme="minorEastAsia" w:hAnsiTheme="minorHAnsi" w:cstheme="minorBidi"/>
+              <w:b w:val="0"/>
+              <w:bCs w:val="0"/>
+              <w:sz w:val="24"/>
+              <w:szCs w:val="24"/>
+              <w:lang w:eastAsia="en-GB"/>
+            </w:rPr>
+          </w:pPr>
+          <w:hyperlink w:anchor="_Toc156549283" w:history="1">
+            <w:r>
+              <w:rPr>
+                <w:rStyle w:val="Hyperlink"/>
+              </w:rPr>
+              <w:t>Testing</w:t>
+            </w:r>
+            <w:r>
+              <w:rPr>
+                <w:webHidden/>
+              </w:rPr>
+              <w:tab/>
+            </w:r>
+            <w:r>
+              <w:rPr>
+                <w:webHidden/>
+              </w:rPr>
+              <w:fldChar w:fldCharType="begin"/>
+            </w:r>
+            <w:r>
+              <w:rPr>
+                <w:webHidden/>
+              </w:rPr>
+              <w:instrText xml:space="preserve"> PAGEREF _Toc156549283 \h </w:instrText>
+            </w:r>
+            <w:r>
+              <w:rPr>
+                <w:webHidden/>
+              </w:rPr>
+            </w:r>
+            <w:r>
+              <w:rPr>
+                <w:webHidden/>
+              </w:rPr>
+              <w:fldChar w:fldCharType="separate"/>
+            </w:r>
+            <w:r>
+              <w:rPr>
+                <w:webHidden/>
+              </w:rPr>
+              <w:t>7</w:t>
+            </w:r>
+            <w:r>
+              <w:rPr>
+                <w:webHidden/>
+              </w:rPr>
+              <w:fldChar w:fldCharType="end"/>
+            </w:r>
+          </w:hyperlink>
+        </w:p>
+        <w:p>
+          <w:pPr>
+            <w:pStyle w:val="TOC1"/>
+            <w:rPr>
+              <w:rFonts w:asciiTheme="minorHAnsi" w:eastAsiaTheme="minorEastAsia" w:hAnsiTheme="minorHAnsi" w:cstheme="minorBidi"/>
+              <w:b w:val="0"/>
+              <w:bCs w:val="0"/>
+              <w:sz w:val="24"/>
+              <w:szCs w:val="24"/>
+              <w:lang w:eastAsia="en-GB"/>
+            </w:rPr>
+          </w:pPr>
+          <w:hyperlink w:anchor="_Toc156549284" w:history="1">
+            <w:r>
+              <w:rPr>
+                <w:rStyle w:val="Hyperlink"/>
+              </w:rPr>
+              <w:t>Evaluation</w:t>
+            </w:r>
+            <w:r>
+              <w:rPr>
+                <w:webHidden/>
+              </w:rPr>
+              <w:tab/>
+            </w:r>
+            <w:r>
+              <w:rPr>
+                <w:webHidden/>
+              </w:rPr>
+              <w:fldChar w:fldCharType="begin"/>
+            </w:r>
+            <w:r>
+              <w:rPr>
+                <w:webHidden/>
+              </w:rPr>
+              <w:instrText xml:space="preserve"> PAGEREF _Toc156549284 \h </w:instrText>
+            </w:r>
+            <w:r>
+              <w:rPr>
+                <w:webHidden/>
+              </w:rPr>
+            </w:r>
+            <w:r>
+              <w:rPr>
+                <w:webHidden/>
+              </w:rPr>
+              <w:fldChar w:fldCharType="separate"/>
+            </w:r>
+            <w:r>
+              <w:rPr>
+                <w:webHidden/>
+              </w:rPr>
+              <w:t>8</w:t>
+            </w:r>
+            <w:r>
+              <w:rPr>
+                <w:webHidden/>
+              </w:rPr>
+              <w:fldChar w:fldCharType="end"/>
+            </w:r>
+          </w:hyperlink>
+        </w:p>
+        <w:p>
+          <w:pPr>
+            <w:rPr>
+              <w:rFonts w:cs="Calibri"/>
+            </w:rPr>
+          </w:pPr>
+          <w:r>
+            <w:rPr>
+              <w:rFonts w:cs="Calibri"/>
+              <w:b/>
+              <w:bCs/>
+              <w:noProof/>
+            </w:rPr>
+            <w:fldChar w:fldCharType="end"/>
+          </w:r>
+        </w:p>
+      </w:sdtContent>
+    </w:sdt>
+    <w:p>
+      <w:pPr>
+        <w:rPr>
+          <w:rFonts w:eastAsiaTheme="majorEastAsia" w:cs="Calibri"/>
+          <w:color w:val="0F4761" w:themeColor="accent1" w:themeShade="BF"/>
+          <w:sz w:val="40"/>
+          <w:szCs w:val="40"/>
+        </w:rPr>
+      </w:pPr>
+      <w:r>
+        <w:rPr>
+          <w:rFonts w:cs="Calibri"/>
+        </w:rPr>
+        <w:br w:type="page"/>
+      </w:r>
+    </w:p>
+    <w:p>
+      <w:pPr>
+        <w:pStyle w:val="Heading1"/>
+      </w:pPr>
+      <w:bookmarkStart w:id="0" w:name="_Toc156549268"/>
+      <w:r>
+        <w:lastRenderedPageBreak/>
+        <w:t>Analysis</w:t>
+      </w:r>
+      <w:bookmarkEnd w:id="0"/>
+    </w:p>
+    <w:p>
+      <w:pPr>
+        <w:pStyle w:val="Heading2"/>
+        <w:rPr>
+          <w:rFonts w:cs="Calibri"/>
+          <w:szCs w:val="40"/>
+        </w:rPr>
+      </w:pPr>
+      <w:bookmarkStart w:id="1" w:name="_Toc156549269"/>
+      <w:r>
+        <w:rPr>
+          <w:rFonts w:cs="Calibri"/>
+          <w:szCs w:val="40"/>
+        </w:rPr>
+        <w:t>Identifying problem</w:t>
+      </w:r>
+      <w:bookmarkEnd w:id="1"/>
+    </w:p>
+    <w:p>
+      <w:pPr>
+        <w:rPr>
+          <w:rFonts w:cs="Calibri"/>
+        </w:rPr>
+      </w:pPr>
+      <w:r>
+        <w:rPr>
+          <w:rFonts w:cs="Calibri"/>
+        </w:rPr>
+        <w:t>Recently</w:t>
+      </w:r>
+      <w:r>
+        <w:rPr>
+          <w:rFonts w:cs="Calibri"/>
+        </w:rPr>
+        <w:t>,</w:t>
+      </w:r>
+      <w:r>
+        <w:rPr>
+          <w:rFonts w:cs="Calibri"/>
+        </w:rPr>
+        <w:t xml:space="preserve"> Crosby house has </w:t>
+      </w:r>
+      <w:r>
+        <w:rPr>
+          <w:rFonts w:cs="Calibri"/>
+        </w:rPr>
+        <w:t>come up with idea</w:t>
+      </w:r>
+      <w:r>
+        <w:rPr>
+          <w:rFonts w:cs="Calibri"/>
+        </w:rPr>
+        <w:t>s</w:t>
+      </w:r>
+      <w:r>
+        <w:rPr>
+          <w:rFonts w:cs="Calibri"/>
+        </w:rPr>
+        <w:t xml:space="preserve"> of some merchandise which we would like to sell to the pupils</w:t>
+      </w:r>
+      <w:r>
+        <w:rPr>
+          <w:rFonts w:cs="Calibri"/>
+        </w:rPr>
+        <w:t xml:space="preserve"> within the house</w:t>
+      </w:r>
+      <w:r>
+        <w:rPr>
+          <w:rFonts w:cs="Calibri"/>
+        </w:rPr>
+        <w:t>.</w:t>
+      </w:r>
+      <w:r>
+        <w:rPr>
+          <w:rFonts w:cs="Calibri"/>
+        </w:rPr>
+        <w:t xml:space="preserve"> However, we do not actually have a system set up for buying and selling the</w:t>
+      </w:r>
+      <w:r>
+        <w:rPr>
+          <w:rFonts w:cs="Calibri"/>
+        </w:rPr>
+        <w:t xml:space="preserve">m yet. It will be confusing and hard for the person in charge to create and send out a form before finally being able to go through the results one by one only after making sure that everyone has filled in the form. </w:t>
+      </w:r>
+      <w:r>
+        <w:rPr>
+          <w:rFonts w:cs="Calibri"/>
+        </w:rPr>
+        <w:t xml:space="preserve">We </w:t>
+      </w:r>
+      <w:r>
+        <w:rPr>
+          <w:rFonts w:cs="Calibri"/>
+        </w:rPr>
+        <w:t>are</w:t>
+      </w:r>
+      <w:r>
+        <w:rPr>
+          <w:rFonts w:cs="Calibri"/>
+        </w:rPr>
+        <w:t xml:space="preserve"> also</w:t>
+      </w:r>
+      <w:r>
+        <w:rPr>
+          <w:rFonts w:cs="Calibri"/>
+        </w:rPr>
+        <w:t xml:space="preserve"> </w:t>
+      </w:r>
+      <w:r>
+        <w:rPr>
+          <w:rFonts w:cs="Calibri"/>
+        </w:rPr>
+        <w:t>hop</w:t>
+      </w:r>
+      <w:r>
+        <w:rPr>
+          <w:rFonts w:cs="Calibri"/>
+        </w:rPr>
+        <w:t>ing</w:t>
+      </w:r>
+      <w:r>
+        <w:rPr>
+          <w:rFonts w:cs="Calibri"/>
+        </w:rPr>
+        <w:t xml:space="preserve"> that</w:t>
+      </w:r>
+      <w:r>
+        <w:rPr>
+          <w:rFonts w:cs="Calibri"/>
+        </w:rPr>
+        <w:t xml:space="preserve"> we will be able to add more items to the</w:t>
+      </w:r>
+      <w:r>
+        <w:rPr>
+          <w:rFonts w:cs="Calibri"/>
+        </w:rPr>
+        <w:t xml:space="preserve"> </w:t>
+      </w:r>
+      <w:r>
+        <w:rPr>
+          <w:rFonts w:cs="Calibri"/>
+        </w:rPr>
+        <w:t xml:space="preserve">collection of merchandises </w:t>
+      </w:r>
+      <w:r>
+        <w:rPr>
+          <w:rFonts w:cs="Calibri"/>
+        </w:rPr>
+        <w:t>in the future</w:t>
+      </w:r>
+      <w:r>
+        <w:rPr>
+          <w:rFonts w:cs="Calibri"/>
+        </w:rPr>
+        <w:t>.</w:t>
+      </w:r>
+      <w:r>
+        <w:rPr>
+          <w:rFonts w:cs="Calibri"/>
+        </w:rPr>
+        <w:t xml:space="preserve"> This will result in a more complicated </w:t>
+      </w:r>
+      <w:r>
+        <w:rPr>
+          <w:rFonts w:cs="Calibri"/>
+        </w:rPr>
+        <w:t xml:space="preserve">and longwinded </w:t>
+      </w:r>
+      <w:r>
+        <w:rPr>
+          <w:rFonts w:cs="Calibri"/>
+        </w:rPr>
+        <w:t>process to deal with over time</w:t>
+      </w:r>
+      <w:r>
+        <w:rPr>
+          <w:rFonts w:cs="Calibri"/>
+        </w:rPr>
+        <w:t xml:space="preserve">, due to the need for someone to physically process the data. </w:t>
+      </w:r>
+    </w:p>
+    <w:p>
+      <w:pPr>
+        <w:pStyle w:val="Heading2"/>
+        <w:rPr>
+          <w:rFonts w:cs="Calibri"/>
+          <w:szCs w:val="40"/>
+        </w:rPr>
+      </w:pPr>
+      <w:bookmarkStart w:id="2" w:name="_Toc156549270"/>
+      <w:r>
+        <w:rPr>
+          <w:rFonts w:cs="Calibri"/>
+          <w:szCs w:val="40"/>
+        </w:rPr>
+        <w:t>Project description</w:t>
+      </w:r>
+      <w:bookmarkEnd w:id="2"/>
+    </w:p>
+    <w:p>
+      <w:pPr>
+        <w:rPr>
+          <w:rFonts w:cs="Calibri"/>
+        </w:rPr>
+      </w:pPr>
+      <w:r>
+        <w:rPr>
+          <w:rFonts w:cs="Calibri"/>
+        </w:rPr>
+        <w:t xml:space="preserve">I wish to create </w:t>
+      </w:r>
+      <w:r>
+        <w:rPr>
+          <w:rFonts w:cs="Calibri"/>
+        </w:rPr>
+        <w:t>a shopping website for pupil</w:t>
+      </w:r>
+      <w:r>
+        <w:rPr>
+          <w:rFonts w:cs="Calibri"/>
+        </w:rPr>
+        <w:t>s</w:t>
+      </w:r>
+      <w:r>
+        <w:rPr>
+          <w:rFonts w:cs="Calibri"/>
+        </w:rPr>
+        <w:t xml:space="preserve"> to buy </w:t>
+      </w:r>
+      <w:r>
+        <w:rPr>
+          <w:rFonts w:cs="Calibri"/>
+        </w:rPr>
+        <w:t xml:space="preserve">the house </w:t>
+      </w:r>
+      <w:r>
+        <w:rPr>
+          <w:rFonts w:cs="Calibri"/>
+        </w:rPr>
+        <w:t xml:space="preserve">merchandise. They will be able to choose the item, quantity and size (when </w:t>
+      </w:r>
+      <w:r>
+        <w:rPr>
+          <w:rFonts w:cs="Calibri"/>
+        </w:rPr>
+        <w:t>available</w:t>
+      </w:r>
+      <w:r>
+        <w:rPr>
+          <w:rFonts w:cs="Calibri"/>
+        </w:rPr>
+        <w:t>)</w:t>
+      </w:r>
+      <w:r>
+        <w:rPr>
+          <w:rFonts w:cs="Calibri"/>
+        </w:rPr>
+        <w:t xml:space="preserve"> that they wish, these items will be added to their ‘shopping cart’ before confirming purchase at the checkout.</w:t>
+      </w:r>
+      <w:r>
+        <w:rPr>
+          <w:rFonts w:cs="Calibri"/>
+        </w:rPr>
+        <w:t xml:space="preserve"> I want the ‘admin’ of this website to be able to add new items to the merch list at any point </w:t>
+      </w:r>
+    </w:p>
+    <w:p>
+      <w:pPr>
+        <w:pStyle w:val="Heading2"/>
+      </w:pPr>
+      <w:bookmarkStart w:id="3" w:name="_Toc156549271"/>
+      <w:r>
+        <w:t>Stakeholders</w:t>
+      </w:r>
+      <w:bookmarkEnd w:id="3"/>
+    </w:p>
+    <w:p>
+      <w:pPr>
+        <w:rPr>
+          <w:rFonts w:cs="Calibri"/>
+        </w:rPr>
+      </w:pPr>
+      <w:r>
+        <w:rPr>
+          <w:rFonts w:cs="Calibri"/>
+        </w:rPr>
+        <w:t>Julian Lee</w:t>
+      </w:r>
+    </w:p>
+    <w:p>
+      <w:pPr>
+        <w:rPr>
+          <w:rFonts w:cs="Calibri"/>
+        </w:rPr>
+      </w:pPr>
+      <w:r>
+        <w:rPr>
+          <w:rFonts w:cs="Calibri"/>
+        </w:rPr>
+        <w:t>Crosby boys</w:t>
+      </w:r>
+    </w:p>
+    <w:p>
+      <w:pPr>
+        <w:rPr>
+          <w:rFonts w:cs="Calibri"/>
+        </w:rPr>
+      </w:pPr>
+      <w:r>
+        <w:rPr>
+          <w:rFonts w:cs="Calibri"/>
+        </w:rPr>
+        <w:t>Mr Arnold?</w:t>
+      </w:r>
+    </w:p>
+    <w:p>
+      <w:pPr>
+        <w:pStyle w:val="Heading2"/>
+        <w:rPr>
+          <w:rFonts w:cs="Calibri"/>
+          <w:szCs w:val="40"/>
+        </w:rPr>
+      </w:pPr>
+      <w:bookmarkStart w:id="4" w:name="_Toc156549272"/>
+      <w:r>
+        <w:rPr>
+          <w:rFonts w:cs="Calibri"/>
+          <w:szCs w:val="40"/>
+        </w:rPr>
+        <w:t>R</w:t>
+      </w:r>
+      <w:r>
+        <w:rPr>
+          <w:rFonts w:cs="Calibri"/>
+          <w:szCs w:val="40"/>
+        </w:rPr>
+        <w:t>esearch</w:t>
+      </w:r>
+      <w:bookmarkEnd w:id="4"/>
+    </w:p>
+    <w:p>
+      <w:pPr>
+        <w:pStyle w:val="Heading3"/>
+        <w:rPr>
+          <w:rFonts w:cs="Calibri"/>
+          <w:szCs w:val="32"/>
+        </w:rPr>
+      </w:pPr>
+      <w:bookmarkStart w:id="5" w:name="_Toc156549273"/>
+      <w:r>
+        <w:rPr>
+          <w:rFonts w:cs="Calibri"/>
+          <w:szCs w:val="32"/>
+        </w:rPr>
+        <w:t>Problems research</w:t>
+      </w:r>
+      <w:bookmarkEnd w:id="5"/>
+    </w:p>
+    <w:p>
+      <w:pPr>
+        <w:rPr>
+          <w:rFonts w:cs="Calibri"/>
+        </w:rPr>
+      </w:pPr>
+      <w:r>
+        <w:rPr>
+          <w:rFonts w:cs="Calibri"/>
+        </w:rPr>
+        <w:t xml:space="preserve">The problem is that there is no website </w:t>
+      </w:r>
       <w:r>
         <w:rPr>
           <mc:AlternateContent>
-            <mc:Choice Requires="w16se"/>
+            <mc:Choice Requires="w16se">
+              <w:rFonts w:cs="Calibri"/>
+            </mc:Choice>
             <mc:Fallback>
               <w:rFonts w:ascii="Segoe UI Emoji" w:eastAsia="Segoe UI Emoji" w:hAnsi="Segoe UI Emoji" w:cs="Segoe UI Emoji"/>
             </mc:Fallback>
@@ -14,13 +1728,344 @@
         </w:rPr>
         <mc:AlternateContent>
           <mc:Choice Requires="w16se">
-            <w16se:symEx w16se:font="Segoe UI Emoji" w16se:char="1F60A"/>
+            <w16se:symEx w16se:font="Segoe UI Emoji" w16se:char="2639"/>
           </mc:Choice>
           <mc:Fallback>
-            <w:t>😊</w:t>
+            <w:t>☹</w:t>
           </mc:Fallback>
         </mc:AlternateContent>
       </w:r>
+    </w:p>
+    <w:p>
+      <w:pPr>
+        <w:pStyle w:val="Heading3"/>
+        <w:rPr>
+          <w:rFonts w:cs="Calibri"/>
+          <w:szCs w:val="32"/>
+        </w:rPr>
+      </w:pPr>
+      <w:bookmarkStart w:id="6" w:name="_Toc156549274"/>
+      <w:r>
+        <w:rPr>
+          <w:rFonts w:cs="Calibri"/>
+          <w:szCs w:val="32"/>
+        </w:rPr>
+        <w:t>Similar solutions</w:t>
+      </w:r>
+      <w:bookmarkEnd w:id="6"/>
+    </w:p>
+    <w:p>
+      <w:pPr>
+        <w:rPr>
+          <w:rFonts w:cs="Calibri"/>
+        </w:rPr>
+      </w:pPr>
+      <w:r>
+        <w:rPr>
+          <w:rFonts w:cs="Calibri"/>
+        </w:rPr>
+        <w:t xml:space="preserve">Similar solution 1 : </w:t>
+      </w:r>
+    </w:p>
+    <w:p>
+      <w:pPr>
+        <w:rPr>
+          <w:rFonts w:cs="Calibri"/>
+        </w:rPr>
+      </w:pPr>
+      <w:r>
+        <w:rPr>
+          <w:rFonts w:cs="Calibri"/>
+        </w:rPr>
+        <w:t xml:space="preserve">Similar solution </w:t>
+      </w:r>
+      <w:r>
+        <w:rPr>
+          <w:rFonts w:cs="Calibri"/>
+        </w:rPr>
+        <w:t>2</w:t>
+      </w:r>
+      <w:r>
+        <w:rPr>
+          <w:rFonts w:cs="Calibri"/>
+        </w:rPr>
+        <w:t xml:space="preserve"> : </w:t>
+      </w:r>
+    </w:p>
+    <w:p>
+      <w:pPr>
+        <w:rPr>
+          <w:rFonts w:cs="Calibri"/>
+        </w:rPr>
+      </w:pPr>
+      <w:r>
+        <w:rPr>
+          <w:rFonts w:cs="Calibri"/>
+        </w:rPr>
+        <w:t xml:space="preserve">Similar solution </w:t>
+      </w:r>
+      <w:r>
+        <w:rPr>
+          <w:rFonts w:cs="Calibri"/>
+        </w:rPr>
+        <w:t>3</w:t>
+      </w:r>
+      <w:r>
+        <w:rPr>
+          <w:rFonts w:cs="Calibri"/>
+        </w:rPr>
+        <w:t xml:space="preserve"> : </w:t>
+      </w:r>
+    </w:p>
+    <w:p/>
+    <w:p>
+      <w:pPr>
+        <w:pStyle w:val="Heading2"/>
+        <w:rPr>
+          <w:rFonts w:cs="Calibri"/>
+          <w:szCs w:val="40"/>
+        </w:rPr>
+      </w:pPr>
+      <w:bookmarkStart w:id="7" w:name="_Toc156549275"/>
+      <w:r>
+        <w:rPr>
+          <w:rFonts w:cs="Calibri"/>
+          <w:szCs w:val="40"/>
+        </w:rPr>
+        <w:lastRenderedPageBreak/>
+        <w:t>Solution proposal</w:t>
+      </w:r>
+      <w:bookmarkEnd w:id="7"/>
+    </w:p>
+    <w:p>
+      <w:pPr>
+        <w:pStyle w:val="Heading3"/>
+        <w:rPr>
+          <w:rFonts w:cs="Calibri"/>
+          <w:szCs w:val="32"/>
+        </w:rPr>
+      </w:pPr>
+      <w:bookmarkStart w:id="8" w:name="_Toc156549276"/>
+      <w:r>
+        <w:rPr>
+          <w:rFonts w:cs="Calibri"/>
+          <w:szCs w:val="32"/>
+        </w:rPr>
+        <w:t>Features of solution</w:t>
+      </w:r>
+      <w:bookmarkEnd w:id="8"/>
+    </w:p>
+    <w:p>
+      <w:pPr>
+        <w:pStyle w:val="Heading3"/>
+        <w:rPr>
+          <w:rFonts w:cs="Calibri"/>
+          <w:szCs w:val="32"/>
+        </w:rPr>
+      </w:pPr>
+      <w:bookmarkStart w:id="9" w:name="_Toc156549277"/>
+      <w:r>
+        <w:rPr>
+          <w:rFonts w:cs="Calibri"/>
+          <w:szCs w:val="32"/>
+        </w:rPr>
+        <w:t>Limitations of solution</w:t>
+      </w:r>
+      <w:bookmarkEnd w:id="9"/>
+    </w:p>
+    <w:p>
+      <w:pPr>
+        <w:pStyle w:val="Heading2"/>
+        <w:rPr>
+          <w:rFonts w:cs="Calibri"/>
+          <w:szCs w:val="40"/>
+        </w:rPr>
+      </w:pPr>
+      <w:bookmarkStart w:id="10" w:name="_Toc156549278"/>
+      <w:r>
+        <w:rPr>
+          <w:rFonts w:cs="Calibri"/>
+          <w:szCs w:val="40"/>
+        </w:rPr>
+        <w:t>Computational methods</w:t>
+      </w:r>
+      <w:bookmarkEnd w:id="10"/>
+    </w:p>
+    <w:p>
+      <w:pPr>
+        <w:pStyle w:val="Heading2"/>
+        <w:rPr>
+          <w:rFonts w:cs="Calibri"/>
+          <w:szCs w:val="40"/>
+        </w:rPr>
+      </w:pPr>
+      <w:bookmarkStart w:id="11" w:name="_Toc156549279"/>
+      <w:r>
+        <w:rPr>
+          <w:rFonts w:cs="Calibri"/>
+          <w:szCs w:val="40"/>
+        </w:rPr>
+        <w:t>Hardware and Software requirements</w:t>
+      </w:r>
+      <w:bookmarkEnd w:id="11"/>
+    </w:p>
+    <w:p>
+      <w:pPr>
+        <w:pStyle w:val="Heading2"/>
+        <w:rPr>
+          <w:rFonts w:cs="Calibri"/>
+          <w:szCs w:val="40"/>
+        </w:rPr>
+      </w:pPr>
+      <w:bookmarkStart w:id="12" w:name="_Toc156549280"/>
+      <w:r>
+        <w:rPr>
+          <w:rFonts w:cs="Calibri"/>
+          <w:szCs w:val="40"/>
+        </w:rPr>
+        <w:t>Success Criteria</w:t>
+      </w:r>
+      <w:bookmarkEnd w:id="12"/>
+    </w:p>
+    <w:p>
+      <w:pPr>
+        <w:rPr>
+          <w:rFonts w:eastAsiaTheme="majorEastAsia" w:cs="Calibri"/>
+          <w:color w:val="0F4761" w:themeColor="accent1" w:themeShade="BF"/>
+          <w:sz w:val="40"/>
+          <w:szCs w:val="40"/>
+        </w:rPr>
+      </w:pPr>
+      <w:r>
+        <w:rPr>
+          <w:rFonts w:cs="Calibri"/>
+        </w:rPr>
+        <w:br w:type="page"/>
+      </w:r>
+    </w:p>
+    <w:p>
+      <w:pPr>
+        <w:pStyle w:val="Heading1"/>
+        <w:rPr>
+          <w:rFonts w:cs="Calibri"/>
+          <w:szCs w:val="56"/>
+        </w:rPr>
+      </w:pPr>
+      <w:bookmarkStart w:id="13" w:name="_Toc156549281"/>
+      <w:r>
+        <w:rPr>
+          <w:rFonts w:cs="Calibri"/>
+          <w:szCs w:val="56"/>
+        </w:rPr>
+        <w:lastRenderedPageBreak/>
+        <w:t>Design</w:t>
+      </w:r>
+      <w:bookmarkEnd w:id="13"/>
+    </w:p>
+    <w:p>
+      <w:pPr>
+        <w:rPr>
+          <w:rFonts w:eastAsiaTheme="majorEastAsia" w:cs="Calibri"/>
+          <w:color w:val="0F4761" w:themeColor="accent1" w:themeShade="BF"/>
+          <w:sz w:val="40"/>
+          <w:szCs w:val="40"/>
+        </w:rPr>
+      </w:pPr>
+      <w:r>
+        <w:rPr>
+          <w:rFonts w:cs="Calibri"/>
+        </w:rPr>
+        <w:br w:type="page"/>
+      </w:r>
+    </w:p>
+    <w:p>
+      <w:pPr>
+        <w:pStyle w:val="Heading1"/>
+        <w:rPr>
+          <w:rFonts w:cs="Calibri"/>
+          <w:szCs w:val="56"/>
+        </w:rPr>
+      </w:pPr>
+      <w:bookmarkStart w:id="14" w:name="_Toc156549282"/>
+      <w:r>
+        <w:rPr>
+          <w:rFonts w:cs="Calibri"/>
+          <w:szCs w:val="56"/>
+        </w:rPr>
+        <w:lastRenderedPageBreak/>
+        <w:t>Development</w:t>
+      </w:r>
+      <w:bookmarkEnd w:id="14"/>
+    </w:p>
+    <w:p>
+      <w:pPr>
+        <w:rPr>
+          <w:rFonts w:eastAsiaTheme="majorEastAsia" w:cs="Calibri"/>
+          <w:color w:val="0F4761" w:themeColor="accent1" w:themeShade="BF"/>
+          <w:sz w:val="40"/>
+          <w:szCs w:val="40"/>
+        </w:rPr>
+      </w:pPr>
+      <w:r>
+        <w:rPr>
+          <w:rFonts w:cs="Calibri"/>
+        </w:rPr>
+        <w:br w:type="page"/>
+      </w:r>
+    </w:p>
+    <w:p>
+      <w:pPr>
+        <w:pStyle w:val="Heading1"/>
+        <w:rPr>
+          <w:rFonts w:cs="Calibri"/>
+          <w:szCs w:val="56"/>
+        </w:rPr>
+      </w:pPr>
+      <w:bookmarkStart w:id="15" w:name="_Toc156549283"/>
+      <w:r>
+        <w:rPr>
+          <w:rFonts w:cs="Calibri"/>
+          <w:szCs w:val="56"/>
+        </w:rPr>
+        <w:lastRenderedPageBreak/>
+        <w:t>Testing</w:t>
+      </w:r>
+      <w:bookmarkEnd w:id="15"/>
+    </w:p>
+    <w:p>
+      <w:pPr>
+        <w:rPr>
+          <w:rFonts w:eastAsiaTheme="majorEastAsia" w:cs="Calibri"/>
+          <w:color w:val="0F4761" w:themeColor="accent1" w:themeShade="BF"/>
+          <w:sz w:val="40"/>
+          <w:szCs w:val="40"/>
+        </w:rPr>
+      </w:pPr>
+      <w:r>
+        <w:rPr>
+          <w:rFonts w:cs="Calibri"/>
+        </w:rPr>
+        <w:br w:type="page"/>
+      </w:r>
+    </w:p>
+    <w:p>
+      <w:pPr>
+        <w:pStyle w:val="Heading1"/>
+        <w:rPr>
+          <w:rFonts w:cs="Calibri"/>
+          <w:szCs w:val="56"/>
+        </w:rPr>
+      </w:pPr>
+      <w:bookmarkStart w:id="16" w:name="_Toc156549284"/>
+      <w:r>
+        <w:rPr>
+          <w:rFonts w:cs="Calibri"/>
+          <w:szCs w:val="56"/>
+        </w:rPr>
+        <w:lastRenderedPageBreak/>
+        <w:t>Evaluation</w:t>
+      </w:r>
+      <w:bookmarkEnd w:id="16"/>
     </w:p>
     <w:sectPr>
       <w:pgSz w:w="11906" w:h="16838"/>
@@ -432,6 +2477,10 @@
   <w:style w:type="paragraph" w:default="1" w:styleId="Normal">
     <w:name w:val="Normal"/>
     <w:qFormat/>
+    <w:rsid w:val="00AD405D"/>
+    <w:rPr>
+      <w:rFonts w:ascii="Calibri" w:hAnsi="Calibri"/>
+    </w:rPr>
   </w:style>
   <w:style w:type="paragraph" w:styleId="Heading1">
     <w:name w:val="heading 1"/>
@@ -440,7 +2489,7 @@
     <w:link w:val="Heading1Char"/>
     <w:uiPriority w:val="9"/>
     <w:qFormat/>
-    <w:rsid w:val="0057376B"/>
+    <w:rsid w:val="00D60691"/>
     <w:pPr>
       <w:keepNext/>
       <w:keepLines/>
@@ -448,9 +2497,9 @@
       <w:outlineLvl w:val="0"/>
     </w:pPr>
     <w:rPr>
-      <w:rFonts w:asciiTheme="majorHAnsi" w:eastAsiaTheme="majorEastAsia" w:hAnsiTheme="majorHAnsi" w:cstheme="majorBidi"/>
-      <w:color w:val="0F4761" w:themeColor="accent1" w:themeShade="BF"/>
-      <w:sz w:val="40"/>
+      <w:rFonts w:eastAsiaTheme="majorEastAsia" w:cstheme="majorBidi"/>
+      <w:color w:val="082C64"/>
+      <w:sz w:val="56"/>
       <w:szCs w:val="40"/>
     </w:rPr>
   </w:style>
@@ -460,10 +2509,9 @@
     <w:next w:val="Normal"/>
     <w:link w:val="Heading2Char"/>
     <w:uiPriority w:val="9"/>
-    <w:semiHidden/>
     <w:unhideWhenUsed/>
     <w:qFormat/>
-    <w:rsid w:val="0057376B"/>
+    <w:rsid w:val="00D60691"/>
     <w:pPr>
       <w:keepNext/>
       <w:keepLines/>
@@ -471,9 +2519,9 @@
       <w:outlineLvl w:val="1"/>
     </w:pPr>
     <w:rPr>
-      <w:rFonts w:asciiTheme="majorHAnsi" w:eastAsiaTheme="majorEastAsia" w:hAnsiTheme="majorHAnsi" w:cstheme="majorBidi"/>
-      <w:color w:val="0F4761" w:themeColor="accent1" w:themeShade="BF"/>
-      <w:sz w:val="32"/>
+      <w:rFonts w:eastAsiaTheme="majorEastAsia" w:cstheme="majorBidi"/>
+      <w:color w:val="082C64"/>
+      <w:sz w:val="40"/>
       <w:szCs w:val="32"/>
     </w:rPr>
   </w:style>
@@ -483,10 +2531,9 @@
     <w:next w:val="Normal"/>
     <w:link w:val="Heading3Char"/>
     <w:uiPriority w:val="9"/>
-    <w:semiHidden/>
     <w:unhideWhenUsed/>
     <w:qFormat/>
-    <w:rsid w:val="0057376B"/>
+    <w:rsid w:val="00D60691"/>
     <w:pPr>
       <w:keepNext/>
       <w:keepLines/>
@@ -495,8 +2542,8 @@
     </w:pPr>
     <w:rPr>
       <w:rFonts w:eastAsiaTheme="majorEastAsia" w:cstheme="majorBidi"/>
-      <w:color w:val="0F4761" w:themeColor="accent1" w:themeShade="BF"/>
-      <w:sz w:val="28"/>
+      <w:color w:val="082C64"/>
+      <w:sz w:val="32"/>
       <w:szCs w:val="28"/>
     </w:rPr>
   </w:style>
@@ -506,7 +2553,6 @@
     <w:next w:val="Normal"/>
     <w:link w:val="Heading4Char"/>
     <w:uiPriority w:val="9"/>
-    <w:semiHidden/>
     <w:unhideWhenUsed/>
     <w:qFormat/>
     <w:rsid w:val="0057376B"/>
@@ -635,7 +2681,6 @@
   <w:style w:type="character" w:default="1" w:styleId="DefaultParagraphFont">
     <w:name w:val="Default Paragraph Font"/>
     <w:uiPriority w:val="1"/>
-    <w:semiHidden/>
     <w:unhideWhenUsed/>
   </w:style>
   <w:style w:type="table" w:default="1" w:styleId="TableNormal">
@@ -664,11 +2709,11 @@
     <w:basedOn w:val="DefaultParagraphFont"/>
     <w:link w:val="Heading1"/>
     <w:uiPriority w:val="9"/>
-    <w:rsid w:val="0057376B"/>
+    <w:rsid w:val="00D60691"/>
     <w:rPr>
-      <w:rFonts w:asciiTheme="majorHAnsi" w:eastAsiaTheme="majorEastAsia" w:hAnsiTheme="majorHAnsi" w:cstheme="majorBidi"/>
-      <w:color w:val="0F4761" w:themeColor="accent1" w:themeShade="BF"/>
-      <w:sz w:val="40"/>
+      <w:rFonts w:ascii="Calibri" w:eastAsiaTheme="majorEastAsia" w:hAnsi="Calibri" w:cstheme="majorBidi"/>
+      <w:color w:val="082C64"/>
+      <w:sz w:val="56"/>
       <w:szCs w:val="40"/>
     </w:rPr>
   </w:style>
@@ -677,12 +2722,11 @@
     <w:basedOn w:val="DefaultParagraphFont"/>
     <w:link w:val="Heading2"/>
     <w:uiPriority w:val="9"/>
-    <w:semiHidden/>
-    <w:rsid w:val="0057376B"/>
+    <w:rsid w:val="00D60691"/>
     <w:rPr>
-      <w:rFonts w:asciiTheme="majorHAnsi" w:eastAsiaTheme="majorEastAsia" w:hAnsiTheme="majorHAnsi" w:cstheme="majorBidi"/>
-      <w:color w:val="0F4761" w:themeColor="accent1" w:themeShade="BF"/>
-      <w:sz w:val="32"/>
+      <w:rFonts w:ascii="Calibri" w:eastAsiaTheme="majorEastAsia" w:hAnsi="Calibri" w:cstheme="majorBidi"/>
+      <w:color w:val="082C64"/>
+      <w:sz w:val="40"/>
       <w:szCs w:val="32"/>
     </w:rPr>
   </w:style>
@@ -691,12 +2735,11 @@
     <w:basedOn w:val="DefaultParagraphFont"/>
     <w:link w:val="Heading3"/>
     <w:uiPriority w:val="9"/>
-    <w:semiHidden/>
-    <w:rsid w:val="0057376B"/>
+    <w:rsid w:val="00D60691"/>
     <w:rPr>
-      <w:rFonts w:eastAsiaTheme="majorEastAsia" w:cstheme="majorBidi"/>
-      <w:color w:val="0F4761" w:themeColor="accent1" w:themeShade="BF"/>
-      <w:sz w:val="28"/>
+      <w:rFonts w:ascii="Calibri" w:eastAsiaTheme="majorEastAsia" w:hAnsi="Calibri" w:cstheme="majorBidi"/>
+      <w:color w:val="082C64"/>
+      <w:sz w:val="32"/>
       <w:szCs w:val="28"/>
     </w:rPr>
   </w:style>
@@ -705,7 +2748,6 @@
     <w:basedOn w:val="DefaultParagraphFont"/>
     <w:link w:val="Heading4"/>
     <w:uiPriority w:val="9"/>
-    <w:semiHidden/>
     <w:rsid w:val="0057376B"/>
     <w:rPr>
       <w:rFonts w:eastAsiaTheme="majorEastAsia" w:cstheme="majorBidi"/>
@@ -947,6 +2989,96 @@
       <w:smallCaps/>
       <w:color w:val="0F4761" w:themeColor="accent1" w:themeShade="BF"/>
       <w:spacing w:val="5"/>
+    </w:rPr>
+  </w:style>
+  <w:style w:type="paragraph" w:styleId="TOCHeading">
+    <w:name w:val="TOC Heading"/>
+    <w:basedOn w:val="Heading1"/>
+    <w:next w:val="Normal"/>
+    <w:uiPriority w:val="39"/>
+    <w:unhideWhenUsed/>
+    <w:qFormat/>
+    <w:rsid w:val="00B46E9B"/>
+    <w:pPr>
+      <w:spacing w:before="240" w:after="0"/>
+      <w:outlineLvl w:val="9"/>
+    </w:pPr>
+    <w:rPr>
+      <w:kern w:val="0"/>
+      <w:sz w:val="32"/>
+      <w:szCs w:val="32"/>
+      <w:lang w:val="en-US"/>
+      <w14:ligatures w14:val="none"/>
+    </w:rPr>
+  </w:style>
+  <w:style w:type="paragraph" w:styleId="TOC1">
+    <w:name w:val="toc 1"/>
+    <w:basedOn w:val="Normal"/>
+    <w:next w:val="Normal"/>
+    <w:autoRedefine/>
+    <w:uiPriority w:val="39"/>
+    <w:unhideWhenUsed/>
+    <w:rsid w:val="00AA2486"/>
+    <w:pPr>
+      <w:tabs>
+        <w:tab w:val="right" w:leader="dot" w:pos="9016"/>
+      </w:tabs>
+      <w:spacing w:after="100"/>
+    </w:pPr>
+    <w:rPr>
+      <w:rFonts w:cs="Calibri"/>
+      <w:b/>
+      <w:bCs/>
+      <w:noProof/>
+    </w:rPr>
+  </w:style>
+  <w:style w:type="character" w:styleId="Hyperlink">
+    <w:name w:val="Hyperlink"/>
+    <w:basedOn w:val="DefaultParagraphFont"/>
+    <w:uiPriority w:val="99"/>
+    <w:unhideWhenUsed/>
+    <w:rsid w:val="00B46E9B"/>
+    <w:rPr>
+      <w:color w:val="467886" w:themeColor="hyperlink"/>
+      <w:u w:val="single"/>
+    </w:rPr>
+  </w:style>
+  <w:style w:type="paragraph" w:styleId="TOC2">
+    <w:name w:val="toc 2"/>
+    <w:basedOn w:val="Normal"/>
+    <w:next w:val="Normal"/>
+    <w:autoRedefine/>
+    <w:uiPriority w:val="39"/>
+    <w:unhideWhenUsed/>
+    <w:rsid w:val="0056542A"/>
+    <w:pPr>
+      <w:spacing w:after="100"/>
+      <w:ind w:left="220"/>
+    </w:pPr>
+  </w:style>
+  <w:style w:type="paragraph" w:styleId="TOC3">
+    <w:name w:val="toc 3"/>
+    <w:basedOn w:val="Normal"/>
+    <w:next w:val="Normal"/>
+    <w:autoRedefine/>
+    <w:uiPriority w:val="39"/>
+    <w:unhideWhenUsed/>
+    <w:rsid w:val="00591732"/>
+    <w:pPr>
+      <w:spacing w:after="100"/>
+      <w:ind w:left="440"/>
+    </w:pPr>
+  </w:style>
+  <w:style w:type="character" w:styleId="UnresolvedMention">
+    <w:name w:val="Unresolved Mention"/>
+    <w:basedOn w:val="DefaultParagraphFont"/>
+    <w:uiPriority w:val="99"/>
+    <w:semiHidden/>
+    <w:unhideWhenUsed/>
+    <w:rsid w:val="00267096"/>
+    <w:rPr>
+      <w:color w:val="605E5C"/>
+      <w:shd w:val="clear" w:color="auto" w:fill="E1DFDD"/>
     </w:rPr>
   </w:style>
 </w:styles>
@@ -1245,4 +3377,16 @@
     </a:ext>
   </a:extLst>
 </a:theme>
+</file>
+
+<file path=customXml/item1.xml><?xml version="1.0" encoding="utf-8"?>
+<b:Sources xmlns:b="http://schemas.openxmlformats.org/officeDocument/2006/bibliography" xmlns="http://schemas.openxmlformats.org/officeDocument/2006/bibliography" SelectedStyle="\APASixthEditionOfficeOnline.xsl" StyleName="APA" Version="6"/>
+</file>
+
+<file path=customXml/itemProps1.xml><?xml version="1.0" encoding="utf-8"?>
+<ds:datastoreItem xmlns:ds="http://schemas.openxmlformats.org/officeDocument/2006/customXml" ds:itemID="{DA102A95-8B86-4611-AEA4-8D112BC3CF58}">
+  <ds:schemaRefs>
+    <ds:schemaRef ds:uri="http://schemas.openxmlformats.org/officeDocument/2006/bibliography"/>
+  </ds:schemaRefs>
+</ds:datastoreItem>
 </file>